--- a/doc/陈华     女      40岁   15979686592.docx
+++ b/doc/陈华     女      40岁   15979686592.docx
@@ -373,7 +373,6 @@
     <w:p>
       <w:pPr>
         <w:rPr>
-          <w:rFonts w:hint="eastAsia"/>
           <w:color w:val="000000" w:themeColor="text1"/>
         </w:rPr>
       </w:pPr>
@@ -395,7 +394,6 @@
     <w:p>
       <w:pPr>
         <w:rPr>
-          <w:rFonts w:hint="eastAsia"/>
           <w:color w:val="000000" w:themeColor="text1"/>
         </w:rPr>
       </w:pPr>
@@ -409,7 +407,6 @@
     <w:p>
       <w:pPr>
         <w:rPr>
-          <w:rFonts w:hint="eastAsia"/>
           <w:color w:val="000000" w:themeColor="text1"/>
         </w:rPr>
       </w:pPr>
@@ -460,7 +457,6 @@
       <w:pPr>
         <w:ind w:firstLine="630"/>
         <w:rPr>
-          <w:rFonts w:hint="eastAsia"/>
           <w:color w:val="000000" w:themeColor="text1"/>
         </w:rPr>
       </w:pPr>
@@ -503,7 +499,6 @@
     <w:p>
       <w:pPr>
         <w:rPr>
-          <w:rFonts w:hint="eastAsia"/>
           <w:color w:val="000000" w:themeColor="text1"/>
         </w:rPr>
       </w:pPr>
@@ -553,7 +548,6 @@
     <w:p>
       <w:pPr>
         <w:rPr>
-          <w:rFonts w:hint="eastAsia"/>
           <w:color w:val="000000" w:themeColor="text1"/>
         </w:rPr>
       </w:pPr>
@@ -589,7 +583,6 @@
     <w:p>
       <w:pPr>
         <w:rPr>
-          <w:rFonts w:hint="eastAsia"/>
           <w:color w:val="000000" w:themeColor="text1"/>
         </w:rPr>
       </w:pPr>
@@ -814,6 +807,7 @@
     <w:p>
       <w:pPr>
         <w:rPr>
+          <w:rFonts w:hint="eastAsia"/>
           <w:color w:val="000000" w:themeColor="text1"/>
         </w:rPr>
       </w:pPr>
@@ -823,6 +817,405 @@
           <w:color w:val="000000" w:themeColor="text1"/>
         </w:rPr>
         <w:t xml:space="preserve">                                          </w:t>
+      </w:r>
+      <w:r>
+        <w:rPr>
+          <w:rFonts w:hint="eastAsia"/>
+          <w:color w:val="000000" w:themeColor="text1"/>
+        </w:rPr>
+        <w:t>六剂</w:t>
+      </w:r>
+    </w:p>
+    <w:p>
+      <w:pPr>
+        <w:rPr>
+          <w:rFonts w:hint="eastAsia"/>
+          <w:color w:val="000000" w:themeColor="text1"/>
+        </w:rPr>
+      </w:pPr>
+      <w:r>
+        <w:rPr>
+          <w:color w:val="000000" w:themeColor="text1"/>
+        </w:rPr>
+        <w:t>2016/9/16</w:t>
+      </w:r>
+    </w:p>
+    <w:p>
+      <w:pPr>
+        <w:rPr>
+          <w:rFonts w:hint="eastAsia"/>
+          <w:color w:val="000000" w:themeColor="text1"/>
+        </w:rPr>
+      </w:pPr>
+      <w:r>
+        <w:rPr>
+          <w:rFonts w:hint="eastAsia"/>
+          <w:color w:val="000000" w:themeColor="text1"/>
+        </w:rPr>
+        <w:t>脉：右</w:t>
+      </w:r>
+      <w:r>
+        <w:rPr>
+          <w:rFonts w:hint="eastAsia"/>
+          <w:color w:val="000000" w:themeColor="text1"/>
+        </w:rPr>
+        <w:t xml:space="preserve">  </w:t>
+      </w:r>
+      <w:r>
+        <w:rPr>
+          <w:rFonts w:hint="eastAsia"/>
+          <w:color w:val="000000" w:themeColor="text1"/>
+        </w:rPr>
+        <w:t>弦细长</w:t>
+      </w:r>
+    </w:p>
+    <w:p>
+      <w:pPr>
+        <w:ind w:firstLine="630"/>
+        <w:rPr>
+          <w:rFonts w:hint="eastAsia"/>
+          <w:color w:val="000000" w:themeColor="text1"/>
+        </w:rPr>
+      </w:pPr>
+      <w:r>
+        <w:rPr>
+          <w:rFonts w:hint="eastAsia"/>
+          <w:color w:val="000000" w:themeColor="text1"/>
+        </w:rPr>
+        <w:t>左</w:t>
+      </w:r>
+      <w:r>
+        <w:rPr>
+          <w:rFonts w:hint="eastAsia"/>
+          <w:color w:val="000000" w:themeColor="text1"/>
+        </w:rPr>
+        <w:t xml:space="preserve">  </w:t>
+      </w:r>
+      <w:r>
+        <w:rPr>
+          <w:rFonts w:hint="eastAsia"/>
+          <w:color w:val="000000" w:themeColor="text1"/>
+        </w:rPr>
+        <w:t>寸尺沉细</w:t>
+      </w:r>
+      <w:r>
+        <w:rPr>
+          <w:rFonts w:hint="eastAsia"/>
+          <w:color w:val="000000" w:themeColor="text1"/>
+        </w:rPr>
+        <w:t xml:space="preserve">  </w:t>
+      </w:r>
+      <w:r>
+        <w:rPr>
+          <w:rFonts w:hint="eastAsia"/>
+          <w:color w:val="000000" w:themeColor="text1"/>
+        </w:rPr>
+        <w:t>关细弦</w:t>
+      </w:r>
+    </w:p>
+    <w:p>
+      <w:pPr>
+        <w:rPr>
+          <w:rFonts w:hint="eastAsia"/>
+          <w:color w:val="000000" w:themeColor="text1"/>
+        </w:rPr>
+      </w:pPr>
+      <w:r>
+        <w:rPr>
+          <w:rFonts w:hint="eastAsia"/>
+          <w:color w:val="000000" w:themeColor="text1"/>
+        </w:rPr>
+        <w:lastRenderedPageBreak/>
+        <w:t>舌：</w:t>
+      </w:r>
+      <w:r>
+        <w:rPr>
+          <w:rFonts w:hint="eastAsia"/>
+          <w:color w:val="000000" w:themeColor="text1"/>
+        </w:rPr>
+        <w:t>薄白</w:t>
+      </w:r>
+    </w:p>
+    <w:p>
+      <w:pPr>
+        <w:rPr>
+          <w:rFonts w:hint="eastAsia"/>
+          <w:color w:val="000000" w:themeColor="text1"/>
+        </w:rPr>
+      </w:pPr>
+      <w:r>
+        <w:rPr>
+          <w:rFonts w:hint="eastAsia"/>
+          <w:color w:val="000000" w:themeColor="text1"/>
+        </w:rPr>
+        <w:t>主症：</w:t>
+      </w:r>
+      <w:r>
+        <w:rPr>
+          <w:rFonts w:hint="eastAsia"/>
+          <w:color w:val="000000" w:themeColor="text1"/>
+        </w:rPr>
+        <w:t>颈项不适稍减。</w:t>
+      </w:r>
+      <w:r>
+        <w:rPr>
+          <w:rFonts w:hint="eastAsia"/>
+          <w:color w:val="FF0000"/>
+        </w:rPr>
+        <w:t>脱发</w:t>
+      </w:r>
+      <w:r>
+        <w:rPr>
+          <w:rFonts w:hint="eastAsia"/>
+          <w:color w:val="000000" w:themeColor="text1"/>
+        </w:rPr>
+        <w:t>。睡眠浅。</w:t>
+      </w:r>
+      <w:r>
+        <w:rPr>
+          <w:rFonts w:hint="eastAsia"/>
+          <w:color w:val="000000" w:themeColor="text1"/>
+        </w:rPr>
+        <w:t>不口干。</w:t>
+      </w:r>
+    </w:p>
+    <w:p>
+      <w:pPr>
+        <w:rPr>
+          <w:rFonts w:hint="eastAsia"/>
+          <w:color w:val="000000" w:themeColor="text1"/>
+        </w:rPr>
+      </w:pPr>
+      <w:r>
+        <w:rPr>
+          <w:rFonts w:hint="eastAsia"/>
+          <w:color w:val="000000" w:themeColor="text1"/>
+        </w:rPr>
+        <w:t>方：柴胡</w:t>
+      </w:r>
+      <w:r>
+        <w:rPr>
+          <w:rFonts w:hint="eastAsia"/>
+          <w:color w:val="000000" w:themeColor="text1"/>
+        </w:rPr>
+        <w:t>15</w:t>
+      </w:r>
+      <w:r>
+        <w:rPr>
+          <w:rFonts w:hint="eastAsia"/>
+          <w:color w:val="000000" w:themeColor="text1"/>
+        </w:rPr>
+        <w:t>黄芩</w:t>
+      </w:r>
+      <w:r>
+        <w:rPr>
+          <w:rFonts w:hint="eastAsia"/>
+          <w:color w:val="000000" w:themeColor="text1"/>
+        </w:rPr>
+        <w:t>15</w:t>
+      </w:r>
+      <w:r>
+        <w:rPr>
+          <w:rFonts w:hint="eastAsia"/>
+          <w:color w:val="000000" w:themeColor="text1"/>
+        </w:rPr>
+        <w:t>旱半夏</w:t>
+      </w:r>
+      <w:r>
+        <w:rPr>
+          <w:rFonts w:hint="eastAsia"/>
+          <w:color w:val="000000" w:themeColor="text1"/>
+        </w:rPr>
+        <w:t>15</w:t>
+      </w:r>
+      <w:r>
+        <w:rPr>
+          <w:rFonts w:hint="eastAsia"/>
+          <w:color w:val="000000" w:themeColor="text1"/>
+        </w:rPr>
+        <w:t>生姜</w:t>
+      </w:r>
+      <w:r>
+        <w:rPr>
+          <w:rFonts w:hint="eastAsia"/>
+          <w:color w:val="000000" w:themeColor="text1"/>
+        </w:rPr>
+        <w:t>2</w:t>
+      </w:r>
+      <w:r>
+        <w:rPr>
+          <w:rFonts w:hint="eastAsia"/>
+          <w:color w:val="000000" w:themeColor="text1"/>
+        </w:rPr>
+        <w:t>0</w:t>
+      </w:r>
+      <w:r>
+        <w:rPr>
+          <w:rFonts w:hint="eastAsia"/>
+          <w:color w:val="000000" w:themeColor="text1"/>
+        </w:rPr>
+        <w:t>龙骨</w:t>
+      </w:r>
+      <w:r>
+        <w:rPr>
+          <w:rFonts w:hint="eastAsia"/>
+          <w:color w:val="000000" w:themeColor="text1"/>
+        </w:rPr>
+        <w:t>10</w:t>
+      </w:r>
+      <w:r>
+        <w:rPr>
+          <w:rFonts w:hint="eastAsia"/>
+          <w:color w:val="000000" w:themeColor="text1"/>
+        </w:rPr>
+        <w:t>牡蛎</w:t>
+      </w:r>
+      <w:r>
+        <w:rPr>
+          <w:rFonts w:hint="eastAsia"/>
+          <w:color w:val="000000" w:themeColor="text1"/>
+        </w:rPr>
+        <w:t>15</w:t>
+      </w:r>
+      <w:r>
+        <w:rPr>
+          <w:rFonts w:hint="eastAsia"/>
+          <w:color w:val="000000" w:themeColor="text1"/>
+        </w:rPr>
+        <w:t>炙甘草</w:t>
+      </w:r>
+      <w:r>
+        <w:rPr>
+          <w:rFonts w:hint="eastAsia"/>
+          <w:color w:val="000000" w:themeColor="text1"/>
+        </w:rPr>
+        <w:t>10</w:t>
+      </w:r>
+      <w:r>
+        <w:rPr>
+          <w:rFonts w:hint="eastAsia"/>
+          <w:color w:val="000000" w:themeColor="text1"/>
+        </w:rPr>
+        <w:t>党参</w:t>
+      </w:r>
+      <w:r>
+        <w:rPr>
+          <w:rFonts w:hint="eastAsia"/>
+          <w:color w:val="000000" w:themeColor="text1"/>
+        </w:rPr>
+        <w:t>15</w:t>
+      </w:r>
+      <w:r>
+        <w:rPr>
+          <w:rFonts w:hint="eastAsia"/>
+          <w:color w:val="000000" w:themeColor="text1"/>
+        </w:rPr>
+        <w:t>桂枝</w:t>
+      </w:r>
+      <w:r>
+        <w:rPr>
+          <w:rFonts w:hint="eastAsia"/>
+          <w:color w:val="000000" w:themeColor="text1"/>
+        </w:rPr>
+        <w:t>15</w:t>
+      </w:r>
+      <w:r>
+        <w:rPr>
+          <w:rFonts w:hint="eastAsia"/>
+          <w:color w:val="000000" w:themeColor="text1"/>
+        </w:rPr>
+        <w:t>干姜</w:t>
+      </w:r>
+      <w:r>
+        <w:rPr>
+          <w:rFonts w:hint="eastAsia"/>
+          <w:color w:val="000000" w:themeColor="text1"/>
+        </w:rPr>
+        <w:t>15</w:t>
+      </w:r>
+      <w:r>
+        <w:rPr>
+          <w:rFonts w:hint="eastAsia"/>
+          <w:color w:val="000000" w:themeColor="text1"/>
+        </w:rPr>
+        <w:t>生地</w:t>
+      </w:r>
+      <w:r>
+        <w:rPr>
+          <w:rFonts w:hint="eastAsia"/>
+          <w:color w:val="000000" w:themeColor="text1"/>
+        </w:rPr>
+        <w:t>15</w:t>
+      </w:r>
+      <w:r>
+        <w:rPr>
+          <w:rFonts w:hint="eastAsia"/>
+          <w:color w:val="000000" w:themeColor="text1"/>
+        </w:rPr>
+        <w:t>当归</w:t>
+      </w:r>
+      <w:r>
+        <w:rPr>
+          <w:rFonts w:hint="eastAsia"/>
+          <w:color w:val="000000" w:themeColor="text1"/>
+        </w:rPr>
+        <w:t>10</w:t>
+      </w:r>
+      <w:r>
+        <w:rPr>
+          <w:rFonts w:hint="eastAsia"/>
+          <w:color w:val="000000" w:themeColor="text1"/>
+        </w:rPr>
+        <w:t>白芍</w:t>
+      </w:r>
+      <w:r>
+        <w:rPr>
+          <w:rFonts w:hint="eastAsia"/>
+          <w:color w:val="000000" w:themeColor="text1"/>
+        </w:rPr>
+        <w:t>12</w:t>
+      </w:r>
+      <w:r>
+        <w:rPr>
+          <w:rFonts w:hint="eastAsia"/>
+          <w:color w:val="000000" w:themeColor="text1"/>
+        </w:rPr>
+        <w:t>川芎</w:t>
+      </w:r>
+      <w:r>
+        <w:rPr>
+          <w:rFonts w:hint="eastAsia"/>
+          <w:color w:val="000000" w:themeColor="text1"/>
+        </w:rPr>
+        <w:t>10</w:t>
+      </w:r>
+      <w:r>
+        <w:rPr>
+          <w:rFonts w:hint="eastAsia"/>
+          <w:color w:val="000000" w:themeColor="text1"/>
+        </w:rPr>
+        <w:t>金毛狗</w:t>
+      </w:r>
+      <w:r>
+        <w:rPr>
+          <w:rFonts w:hint="eastAsia"/>
+          <w:color w:val="000000" w:themeColor="text1"/>
+        </w:rPr>
+        <w:t>20</w:t>
+      </w:r>
+    </w:p>
+    <w:p>
+      <w:pPr>
+        <w:rPr>
+          <w:color w:val="000000" w:themeColor="text1"/>
+        </w:rPr>
+      </w:pPr>
+      <w:r>
+        <w:rPr>
+          <w:rFonts w:hint="eastAsia"/>
+          <w:color w:val="000000" w:themeColor="text1"/>
+        </w:rPr>
+        <w:t xml:space="preserve">                                      </w:t>
       </w:r>
       <w:r>
         <w:rPr>
